--- a/Banisher.docx
+++ b/Banisher.docx
@@ -32,7 +32,7 @@
         <w:rPr>
           <w:lang w:val="en-US"/>
         </w:rPr>
-        <w:t>Main idea:</w:t>
+        <w:t>Main idea</w:t>
       </w:r>
     </w:p>
     <w:p>
@@ -45,49 +45,161 @@
         <w:rPr>
           <w:lang w:val="en-US"/>
         </w:rPr>
-        <w:t>A fighting game where the player has the ability to enter a separate mirror dimension.</w:t>
+        <w:t>A fi</w:t>
+      </w:r>
+      <w:bookmarkStart w:id="0" w:name="_GoBack"/>
+      <w:bookmarkEnd w:id="0"/>
+      <w:r>
+        <w:rPr>
+          <w:lang w:val="en-US"/>
+        </w:rPr>
+        <w:t>ghting game where the player has the ability to enter a separate mirror dimension.</w:t>
       </w:r>
     </w:p>
     <w:p>
       <w:pPr>
-        <w:rPr>
-          <w:lang w:val="en-US"/>
-        </w:rPr>
-      </w:pPr>
+        <w:tabs>
+          <w:tab w:val="left" w:pos="3860"/>
+        </w:tabs>
+        <w:rPr>
+          <w:lang w:val="en-US"/>
+        </w:rPr>
+      </w:pPr>
+      <w:r>
+        <w:rPr>
+          <w:lang w:val="en-US"/>
+        </w:rPr>
+        <w:t xml:space="preserve">The dimension is called the </w:t>
+      </w:r>
+      <w:proofErr w:type="spellStart"/>
+      <w:r>
+        <w:rPr>
+          <w:lang w:val="en-US"/>
+        </w:rPr>
+        <w:t>Exsilium</w:t>
+      </w:r>
+      <w:proofErr w:type="spellEnd"/>
+      <w:r>
+        <w:rPr>
+          <w:lang w:val="en-US"/>
+        </w:rPr>
+        <w:t xml:space="preserve"> and the one who can enter it are called outcasts (</w:t>
+      </w:r>
+      <w:proofErr w:type="spellStart"/>
+      <w:r>
+        <w:rPr>
+          <w:lang w:val="en-US"/>
+        </w:rPr>
+        <w:t>exsul</w:t>
+      </w:r>
+      <w:proofErr w:type="spellEnd"/>
+      <w:r>
+        <w:rPr>
+          <w:lang w:val="en-US"/>
+        </w:rPr>
+        <w:t xml:space="preserve">). In the </w:t>
+      </w:r>
+      <w:proofErr w:type="spellStart"/>
+      <w:r>
+        <w:rPr>
+          <w:lang w:val="en-US"/>
+        </w:rPr>
+        <w:t>Exsilium</w:t>
+      </w:r>
+      <w:proofErr w:type="spellEnd"/>
+      <w:r>
+        <w:rPr>
+          <w:lang w:val="en-US"/>
+        </w:rPr>
+        <w:t xml:space="preserve"> you can see and touch (and even affect) the real world. Time moves slower in the </w:t>
+      </w:r>
+      <w:proofErr w:type="spellStart"/>
+      <w:r>
+        <w:rPr>
+          <w:lang w:val="en-US"/>
+        </w:rPr>
+        <w:t>Exsilium</w:t>
+      </w:r>
+      <w:proofErr w:type="spellEnd"/>
+      <w:r>
+        <w:rPr>
+          <w:lang w:val="en-US"/>
+        </w:rPr>
+        <w:t xml:space="preserve"> relative to the real world, which gives an advantage to anyone who is in it. In order to stay in the </w:t>
+      </w:r>
+      <w:proofErr w:type="spellStart"/>
+      <w:r>
+        <w:rPr>
+          <w:lang w:val="en-US"/>
+        </w:rPr>
+        <w:t>Exsilium</w:t>
+      </w:r>
+      <w:proofErr w:type="spellEnd"/>
+      <w:r>
+        <w:rPr>
+          <w:lang w:val="en-US"/>
+        </w:rPr>
+        <w:t xml:space="preserve"> the outcast must use their Vis (energy). The more matter the outcast takes to the mirror dimension the more Vis is being used. Also, the outcast uses more energy the further away they are from their physical body (in the real world). Vis is also directly related to stamina of the outcast in the real world.</w:t>
+      </w:r>
     </w:p>
     <w:p>
       <w:pPr>
-        <w:rPr>
-          <w:lang w:val="en-US"/>
-        </w:rPr>
-      </w:pPr>
-      <w:r>
-        <w:rPr>
-          <w:lang w:val="en-US"/>
-        </w:rPr>
-        <w:t>Exsilium (</w:t>
-      </w:r>
-      <w:r>
-        <w:t>The exile realm</w:t>
-      </w:r>
-      <w:r>
-        <w:rPr>
-          <w:lang w:val="en-US"/>
-        </w:rPr>
-        <w:t>)</w:t>
+        <w:tabs>
+          <w:tab w:val="left" w:pos="3860"/>
+        </w:tabs>
+        <w:rPr>
+          <w:lang w:val="en-US"/>
+        </w:rPr>
+      </w:pPr>
+      <w:r>
+        <w:rPr>
+          <w:lang w:val="en-US"/>
+        </w:rPr>
+        <w:t xml:space="preserve">Inside the </w:t>
+      </w:r>
+      <w:proofErr w:type="spellStart"/>
+      <w:r>
+        <w:rPr>
+          <w:lang w:val="en-US"/>
+        </w:rPr>
+        <w:t>Exsilium</w:t>
+      </w:r>
+      <w:proofErr w:type="spellEnd"/>
+      <w:r>
+        <w:rPr>
+          <w:lang w:val="en-US"/>
+        </w:rPr>
+        <w:t xml:space="preserve"> outcasts can use their energy to acquire buffs, such as super strength.</w:t>
       </w:r>
     </w:p>
     <w:p>
       <w:pPr>
-        <w:rPr>
-          <w:lang w:val="en-US"/>
-        </w:rPr>
-      </w:pPr>
-      <w:r>
-        <w:rPr>
-          <w:lang w:val="en-US"/>
-        </w:rPr>
-        <w:t>Exsul (The player – outcast)</w:t>
+        <w:tabs>
+          <w:tab w:val="left" w:pos="3860"/>
+        </w:tabs>
+        <w:rPr>
+          <w:lang w:val="en-US"/>
+        </w:rPr>
+      </w:pPr>
+      <w:r>
+        <w:rPr>
+          <w:lang w:val="en-US"/>
+        </w:rPr>
+        <w:t xml:space="preserve">Most of the enemies encountered by the player do not possess the power to enter use the </w:t>
+      </w:r>
+      <w:proofErr w:type="spellStart"/>
+      <w:r>
+        <w:rPr>
+          <w:lang w:val="en-US"/>
+        </w:rPr>
+        <w:t>Exsilium</w:t>
+      </w:r>
+      <w:proofErr w:type="spellEnd"/>
+      <w:r>
+        <w:rPr>
+          <w:lang w:val="en-US"/>
+        </w:rPr>
+        <w:t xml:space="preserve"> to their advantage. But there will be bosses, who will be just as capable (or even stronger) than the player. Anyone who is damaged while in the mirror dimension cannot be killed and simply loses their energy. In order to regain the energy, the outcast must use special items.</w:t>
       </w:r>
     </w:p>
     <w:p>
@@ -96,15 +208,86 @@
           <w:lang w:val="en-US"/>
         </w:rPr>
       </w:pPr>
-      <w:r>
-        <w:rPr>
-          <w:lang w:val="en-US"/>
-        </w:rPr>
-        <w:t>Vis (Power/ energy)</w:t>
-      </w:r>
     </w:p>
     <w:p>
       <w:pPr>
+        <w:rPr>
+          <w:lang w:val="en-US"/>
+        </w:rPr>
+      </w:pPr>
+      <w:proofErr w:type="spellStart"/>
+      <w:r>
+        <w:rPr>
+          <w:lang w:val="en-US"/>
+        </w:rPr>
+        <w:t>Exsilium</w:t>
+      </w:r>
+      <w:proofErr w:type="spellEnd"/>
+      <w:r>
+        <w:rPr>
+          <w:lang w:val="en-US"/>
+        </w:rPr>
+        <w:t xml:space="preserve"> (</w:t>
+      </w:r>
+      <w:r>
+        <w:t xml:space="preserve">The </w:t>
+      </w:r>
+      <w:proofErr w:type="spellStart"/>
+      <w:r>
+        <w:t>exile</w:t>
+      </w:r>
+      <w:proofErr w:type="spellEnd"/>
+      <w:r>
+        <w:t xml:space="preserve"> </w:t>
+      </w:r>
+      <w:proofErr w:type="spellStart"/>
+      <w:r>
+        <w:t>realm</w:t>
+      </w:r>
+      <w:proofErr w:type="spellEnd"/>
+      <w:r>
+        <w:rPr>
+          <w:lang w:val="en-US"/>
+        </w:rPr>
+        <w:t>)</w:t>
+      </w:r>
+    </w:p>
+    <w:p>
+      <w:pPr>
+        <w:rPr>
+          <w:lang w:val="en-US"/>
+        </w:rPr>
+      </w:pPr>
+      <w:proofErr w:type="spellStart"/>
+      <w:r>
+        <w:rPr>
+          <w:lang w:val="en-US"/>
+        </w:rPr>
+        <w:t>Exsul</w:t>
+      </w:r>
+      <w:proofErr w:type="spellEnd"/>
+      <w:r>
+        <w:rPr>
+          <w:lang w:val="en-US"/>
+        </w:rPr>
+        <w:t xml:space="preserve"> (The player – outcast)</w:t>
+      </w:r>
+    </w:p>
+    <w:p>
+      <w:pPr>
+        <w:rPr>
+          <w:lang w:val="en-US"/>
+        </w:rPr>
+      </w:pPr>
+      <w:r>
+        <w:rPr>
+          <w:lang w:val="en-US"/>
+        </w:rPr>
+        <w:t>Vis (Power/ energy)</w:t>
+      </w:r>
+    </w:p>
+    <w:p>
+      <w:pPr>
         <w:pStyle w:val="Heading2"/>
         <w:rPr>
           <w:lang w:val="en-US"/>
@@ -115,12 +298,6 @@
           <w:lang w:val="en-US"/>
         </w:rPr>
         <w:t>Game mechanics (features – intentional bugs)</w:t>
-      </w:r>
-      <w:r>
-        <w:rPr>
-          <w:lang w:val="en-US"/>
-        </w:rPr>
-        <w:t>:</w:t>
       </w:r>
     </w:p>
     <w:p>
@@ -138,7 +315,21 @@
         <w:rPr>
           <w:lang w:val="en-US"/>
         </w:rPr>
-        <w:t>Being in the mirror dimension uses up energy (Vis) of the outcasts (Exsuls)</w:t>
+        <w:t>Being in the mirror dimension uses up energy (Vis) of the outcasts (</w:t>
+      </w:r>
+      <w:proofErr w:type="spellStart"/>
+      <w:r>
+        <w:rPr>
+          <w:lang w:val="en-US"/>
+        </w:rPr>
+        <w:t>Exsuls</w:t>
+      </w:r>
+      <w:proofErr w:type="spellEnd"/>
+      <w:r>
+        <w:rPr>
+          <w:lang w:val="en-US"/>
+        </w:rPr>
+        <w:t>)</w:t>
       </w:r>
       <w:r>
         <w:rPr>
@@ -162,7 +353,21 @@
         <w:rPr>
           <w:lang w:val="en-US"/>
         </w:rPr>
-        <w:t>Energy depletes depending on how far the outcast (Exsul) is from the physical body.</w:t>
+        <w:t>Energy depletes depending on how far the outcast (</w:t>
+      </w:r>
+      <w:proofErr w:type="spellStart"/>
+      <w:r>
+        <w:rPr>
+          <w:lang w:val="en-US"/>
+        </w:rPr>
+        <w:t>Exsul</w:t>
+      </w:r>
+      <w:proofErr w:type="spellEnd"/>
+      <w:r>
+        <w:rPr>
+          <w:lang w:val="en-US"/>
+        </w:rPr>
+        <w:t>) is from the physical body.</w:t>
       </w:r>
     </w:p>
     <w:p>
@@ -204,16 +409,30 @@
         <w:rPr>
           <w:lang w:val="en-US"/>
         </w:rPr>
-        <w:t xml:space="preserve"> (or just time moves slower irl x) </w:t>
-      </w:r>
-      <w:bookmarkStart w:id="0" w:name="_GoBack"/>
-      <w:bookmarkEnd w:id="0"/>
-      <w:r>
-        <w:rPr>
-          <w:lang w:val="en-US"/>
-        </w:rPr>
-        <w:t>)</w:t>
-      </w:r>
+        <w:t xml:space="preserve"> (or just time moves slower </w:t>
+      </w:r>
+      <w:proofErr w:type="spellStart"/>
+      <w:r>
+        <w:rPr>
+          <w:lang w:val="en-US"/>
+        </w:rPr>
+        <w:t>irl</w:t>
+      </w:r>
+      <w:proofErr w:type="spellEnd"/>
+      <w:r>
+        <w:rPr>
+          <w:lang w:val="en-US"/>
+        </w:rPr>
+        <w:t xml:space="preserve"> x</w:t>
+      </w:r>
+      <w:proofErr w:type="gramStart"/>
+      <w:r>
+        <w:rPr>
+          <w:lang w:val="en-US"/>
+        </w:rPr>
+        <w:t>) )</w:t>
+      </w:r>
+      <w:proofErr w:type="gramEnd"/>
     </w:p>
     <w:p>
       <w:pPr>
@@ -226,7 +445,21 @@
         <w:rPr>
           <w:lang w:val="en-US"/>
         </w:rPr>
-        <w:t>Buffs and debuffs:</w:t>
+        <w:t xml:space="preserve">Buffs and </w:t>
+      </w:r>
+      <w:proofErr w:type="spellStart"/>
+      <w:r>
+        <w:rPr>
+          <w:lang w:val="en-US"/>
+        </w:rPr>
+        <w:t>debuffs</w:t>
+      </w:r>
+      <w:proofErr w:type="spellEnd"/>
+      <w:r>
+        <w:rPr>
+          <w:lang w:val="en-US"/>
+        </w:rPr>
+        <w:t>:</w:t>
       </w:r>
     </w:p>
     <w:p>
@@ -493,7 +726,7 @@
       </w:pPr>
     </w:pPrDefault>
   </w:docDefaults>
-  <w:latentStyles w:defLockedState="0" w:defUIPriority="99" w:defSemiHidden="0" w:defUnhideWhenUsed="0" w:defQFormat="0" w:count="377">
+  <w:latentStyles w:defLockedState="0" w:defUIPriority="99" w:defSemiHidden="0" w:defUnhideWhenUsed="0" w:defQFormat="0" w:count="376">
     <w:lsdException w:name="Normal" w:uiPriority="0" w:qFormat="1"/>
     <w:lsdException w:name="heading 1" w:uiPriority="9" w:qFormat="1"/>
     <w:lsdException w:name="heading 2" w:semiHidden="1" w:uiPriority="9" w:unhideWhenUsed="1" w:qFormat="1"/>
@@ -870,7 +1103,6 @@
     <w:lsdException w:name="Hashtag" w:semiHidden="1" w:unhideWhenUsed="1"/>
     <w:lsdException w:name="Unresolved Mention" w:semiHidden="1" w:unhideWhenUsed="1"/>
     <w:lsdException w:name="Smart Link" w:semiHidden="1" w:unhideWhenUsed="1"/>
-    <w:lsdException w:name="Smart Link Error" w:semiHidden="1" w:unhideWhenUsed="1"/>
   </w:latentStyles>
   <w:style w:type="paragraph" w:default="1" w:styleId="Normal">
     <w:name w:val="Normal"/>

--- a/Banisher.docx
+++ b/Banisher.docx
@@ -45,15 +45,7 @@
         <w:rPr>
           <w:lang w:val="en-US"/>
         </w:rPr>
-        <w:t>A fi</w:t>
-      </w:r>
-      <w:bookmarkStart w:id="0" w:name="_GoBack"/>
-      <w:bookmarkEnd w:id="0"/>
-      <w:r>
-        <w:rPr>
-          <w:lang w:val="en-US"/>
-        </w:rPr>
-        <w:t>ghting game where the player has the ability to enter a separate mirror dimension.</w:t>
+        <w:t>A fighting game where the player has the ability to enter a separate mirror dimension.</w:t>
       </w:r>
     </w:p>
     <w:p>
@@ -125,11 +117,19 @@
         <w:rPr>
           <w:lang w:val="en-US"/>
         </w:rPr>
-        <w:t xml:space="preserve"> relative to the real world, which gives an advantage to anyone who is in it. In order to stay in the </w:t>
+        <w:t xml:space="preserve"> relative to the real world, which gives an advantage to anyone who is in it. </w:t>
+      </w:r>
+      <w:r>
+        <w:rPr>
+          <w:color w:val="FF0000"/>
+          <w:lang w:val="en-US"/>
+        </w:rPr>
+        <w:t xml:space="preserve">In order to stay in the </w:t>
       </w:r>
       <w:proofErr w:type="spellStart"/>
       <w:r>
         <w:rPr>
+          <w:color w:val="FF0000"/>
           <w:lang w:val="en-US"/>
         </w:rPr>
         <w:t>Exsilium</w:t>
@@ -137,9 +137,16 @@
       <w:proofErr w:type="spellEnd"/>
       <w:r>
         <w:rPr>
-          <w:lang w:val="en-US"/>
-        </w:rPr>
-        <w:t xml:space="preserve"> the outcast must use their Vis (energy). The more matter the outcast takes to the mirror dimension the more Vis is being used. Also, the outcast uses more energy the further away they are from their physical body (in the real world). Vis is also directly related to stamina of the outcast in the real world.</w:t>
+          <w:color w:val="FF0000"/>
+          <w:lang w:val="en-US"/>
+        </w:rPr>
+        <w:t xml:space="preserve"> the outcast must use their Vis (energy). The more matter the outcast takes to the mirror dimension the more Vis is being used. Also, the outcast uses more energy the further away they are from their physical body (in the real world).</w:t>
+      </w:r>
+      <w:r>
+        <w:rPr>
+          <w:lang w:val="en-US"/>
+        </w:rPr>
+        <w:t xml:space="preserve"> Vis is also directly related to stamina of the outcast in the real world.</w:t>
       </w:r>
     </w:p>
     <w:p>
@@ -169,7 +176,15 @@
         <w:rPr>
           <w:lang w:val="en-US"/>
         </w:rPr>
-        <w:t xml:space="preserve"> outcasts can use their energy to acquire buffs, such as super strength.</w:t>
+        <w:t xml:space="preserve"> outcasts ca</w:t>
+      </w:r>
+      <w:bookmarkStart w:id="0" w:name="_GoBack"/>
+      <w:bookmarkEnd w:id="0"/>
+      <w:r>
+        <w:rPr>
+          <w:lang w:val="en-US"/>
+        </w:rPr>
+        <w:t>n use their energy to acquire buffs, such as super strength.</w:t>
       </w:r>
     </w:p>
     <w:p>
@@ -423,16 +438,8 @@
         <w:rPr>
           <w:lang w:val="en-US"/>
         </w:rPr>
-        <w:t xml:space="preserve"> x</w:t>
-      </w:r>
-      <w:proofErr w:type="gramStart"/>
-      <w:r>
-        <w:rPr>
-          <w:lang w:val="en-US"/>
-        </w:rPr>
-        <w:t>) )</w:t>
-      </w:r>
-      <w:proofErr w:type="gramEnd"/>
+        <w:t xml:space="preserve"> x)</w:t>
+      </w:r>
     </w:p>
     <w:p>
       <w:pPr>
